--- a/final/Android Final.docx
+++ b/final/Android Final.docx
@@ -106,7 +106,13 @@
         <w:t>:</w:t>
       </w:r>
       <w:r>
-        <w:t xml:space="preserve"> 25 Haziran 2024</w:t>
+        <w:t xml:space="preserve"> 2</w:t>
+      </w:r>
+      <w:r>
+        <w:t>6</w:t>
+      </w:r>
+      <w:r>
+        <w:t xml:space="preserve"> Haziran 2024</w:t>
       </w:r>
     </w:p>
     <w:p/>
@@ -834,23 +840,7 @@
             <w:rFonts w:ascii="Arial" w:hAnsi="Arial" w:cs="Arial"/>
             <w:color w:val="1155CC"/>
           </w:rPr>
-          <w:t>/pr</w:t>
-        </w:r>
-        <w:r>
-          <w:rPr>
-            <w:rStyle w:val="Kpr"/>
-            <w:rFonts w:ascii="Arial" w:hAnsi="Arial" w:cs="Arial"/>
-            <w:color w:val="1155CC"/>
-          </w:rPr>
-          <w:t>o</w:t>
-        </w:r>
-        <w:r>
-          <w:rPr>
-            <w:rStyle w:val="Kpr"/>
-            <w:rFonts w:ascii="Arial" w:hAnsi="Arial" w:cs="Arial"/>
-            <w:color w:val="1155CC"/>
-          </w:rPr>
-          <w:t>ducts</w:t>
+          <w:t>/products</w:t>
         </w:r>
       </w:hyperlink>
     </w:p>
@@ -983,23 +973,7 @@
             <w:rFonts w:ascii="Arial" w:hAnsi="Arial" w:cs="Arial"/>
             <w:color w:val="1155CC"/>
           </w:rPr>
-          <w:t>/products/search?q=pho</w:t>
-        </w:r>
-        <w:r>
-          <w:rPr>
-            <w:rStyle w:val="Kpr"/>
-            <w:rFonts w:ascii="Arial" w:hAnsi="Arial" w:cs="Arial"/>
-            <w:color w:val="1155CC"/>
-          </w:rPr>
-          <w:t>n</w:t>
-        </w:r>
-        <w:r>
-          <w:rPr>
-            <w:rStyle w:val="Kpr"/>
-            <w:rFonts w:ascii="Arial" w:hAnsi="Arial" w:cs="Arial"/>
-            <w:color w:val="1155CC"/>
-          </w:rPr>
-          <w:t>e</w:t>
+          <w:t>/products/search?q=phone</w:t>
         </w:r>
       </w:hyperlink>
     </w:p>
@@ -1074,23 +1048,7 @@
             <w:rFonts w:ascii="Arial" w:hAnsi="Arial" w:cs="Arial"/>
             <w:color w:val="1155CC"/>
           </w:rPr>
-          <w:t>/products/</w:t>
-        </w:r>
-        <w:r>
-          <w:rPr>
-            <w:rStyle w:val="Kpr"/>
-            <w:rFonts w:ascii="Arial" w:hAnsi="Arial" w:cs="Arial"/>
-            <w:color w:val="1155CC"/>
-          </w:rPr>
-          <w:t>c</w:t>
-        </w:r>
-        <w:r>
-          <w:rPr>
-            <w:rStyle w:val="Kpr"/>
-            <w:rFonts w:ascii="Arial" w:hAnsi="Arial" w:cs="Arial"/>
-            <w:color w:val="1155CC"/>
-          </w:rPr>
-          <w:t>ategories</w:t>
+          <w:t>/products/categories</w:t>
         </w:r>
       </w:hyperlink>
     </w:p>
@@ -1164,25 +1122,7 @@
             <w:color w:val="1155CC"/>
             <w:u w:val="single"/>
           </w:rPr>
-          <w:t>c</w:t>
-        </w:r>
-        <w:r>
-          <w:rPr>
-            <w:rStyle w:val="il"/>
-            <w:rFonts w:ascii="Arial" w:hAnsi="Arial" w:cs="Arial"/>
-            <w:color w:val="1155CC"/>
-            <w:u w:val="single"/>
-          </w:rPr>
-          <w:t>o</w:t>
-        </w:r>
-        <w:r>
-          <w:rPr>
-            <w:rStyle w:val="il"/>
-            <w:rFonts w:ascii="Arial" w:hAnsi="Arial" w:cs="Arial"/>
-            <w:color w:val="1155CC"/>
-            <w:u w:val="single"/>
-          </w:rPr>
-          <w:t>m</w:t>
+          <w:t>com</w:t>
         </w:r>
         <w:r>
           <w:rPr>
@@ -1190,23 +1130,7 @@
             <w:rFonts w:ascii="Arial" w:hAnsi="Arial" w:cs="Arial"/>
             <w:color w:val="1155CC"/>
           </w:rPr>
-          <w:t>/products/category/sm</w:t>
-        </w:r>
-        <w:r>
-          <w:rPr>
-            <w:rStyle w:val="Kpr"/>
-            <w:rFonts w:ascii="Arial" w:hAnsi="Arial" w:cs="Arial"/>
-            <w:color w:val="1155CC"/>
-          </w:rPr>
-          <w:t>a</w:t>
-        </w:r>
-        <w:r>
-          <w:rPr>
-            <w:rStyle w:val="Kpr"/>
-            <w:rFonts w:ascii="Arial" w:hAnsi="Arial" w:cs="Arial"/>
-            <w:color w:val="1155CC"/>
-          </w:rPr>
-          <w:t>rtphones</w:t>
+          <w:t>/products/category/smartphones</w:t>
         </w:r>
       </w:hyperlink>
     </w:p>
@@ -1288,23 +1212,7 @@
             <w:rFonts w:ascii="Arial" w:hAnsi="Arial" w:cs="Arial"/>
             <w:color w:val="1155CC"/>
           </w:rPr>
-          <w:t>/</w:t>
-        </w:r>
-        <w:r>
-          <w:rPr>
-            <w:rStyle w:val="Kpr"/>
-            <w:rFonts w:ascii="Arial" w:hAnsi="Arial" w:cs="Arial"/>
-            <w:color w:val="1155CC"/>
-          </w:rPr>
-          <w:t>c</w:t>
-        </w:r>
-        <w:r>
-          <w:rPr>
-            <w:rStyle w:val="Kpr"/>
-            <w:rFonts w:ascii="Arial" w:hAnsi="Arial" w:cs="Arial"/>
-            <w:color w:val="1155CC"/>
-          </w:rPr>
-          <w:t>arts/add</w:t>
+          <w:t>/carts/add</w:t>
         </w:r>
       </w:hyperlink>
     </w:p>
@@ -1409,16 +1317,7 @@
             <w:color w:val="1155CC"/>
             <w:u w:val="single"/>
           </w:rPr>
-          <w:t>co</w:t>
-        </w:r>
-        <w:r>
-          <w:rPr>
-            <w:rStyle w:val="il"/>
-            <w:rFonts w:ascii="Arial" w:hAnsi="Arial" w:cs="Arial"/>
-            <w:color w:val="1155CC"/>
-            <w:u w:val="single"/>
-          </w:rPr>
-          <w:t>m</w:t>
+          <w:t>com</w:t>
         </w:r>
         <w:r>
           <w:rPr>
@@ -1483,25 +1382,7 @@
             <w:color w:val="1155CC"/>
             <w:u w:val="single"/>
           </w:rPr>
-          <w:t>dum</w:t>
-        </w:r>
-        <w:r>
-          <w:rPr>
-            <w:rStyle w:val="il"/>
-            <w:rFonts w:ascii="Arial" w:hAnsi="Arial" w:cs="Arial"/>
-            <w:color w:val="1155CC"/>
-            <w:u w:val="single"/>
-          </w:rPr>
-          <w:t>m</w:t>
-        </w:r>
-        <w:r>
-          <w:rPr>
-            <w:rStyle w:val="il"/>
-            <w:rFonts w:ascii="Arial" w:hAnsi="Arial" w:cs="Arial"/>
-            <w:color w:val="1155CC"/>
-            <w:u w:val="single"/>
-          </w:rPr>
-          <w:t>yjson</w:t>
+          <w:t>dummyjson</w:t>
         </w:r>
         <w:r>
           <w:rPr>
